--- a/Documentation/ReleaseNotes_9DT_v1.1.docx
+++ b/Documentation/ReleaseNotes_9DT_v1.1.docx
@@ -12,23 +12,11 @@
       <w:r>
         <w:t xml:space="preserve"> </w:t>
       </w:r>
-      <w:proofErr w:type="gramStart"/>
       <w:r>
-        <w:t>For</w:t>
+        <w:t>for 98point Drop Token Game Data warehouse and ETL setup</w:t>
       </w:r>
-      <w:proofErr w:type="gramEnd"/>
-      <w:r>
-        <w:t xml:space="preserve"> </w:t>
-      </w:r>
-      <w:r>
-        <w:t xml:space="preserve">Following </w:t>
-      </w:r>
-      <w:r>
-        <w:t xml:space="preserve">Salesforce </w:t>
-      </w:r>
-      <w:r>
-        <w:t>Tables</w:t>
-      </w:r>
+      <w:bookmarkStart w:id="0" w:name="_GoBack"/>
+      <w:bookmarkEnd w:id="0"/>
     </w:p>
     <w:p/>
     <w:p>
@@ -39,7 +27,18 @@
         <w:t>Related JIRA:</w:t>
       </w:r>
     </w:p>
-    <w:p/>
+    <w:p>
+      <w:pPr>
+        <w:pStyle w:val="ListParagraph"/>
+        <w:numPr>
+          <w:ilvl w:val="0"/>
+          <w:numId w:val="20"/>
+        </w:numPr>
+      </w:pPr>
+      <w:r>
+        <w:t>NA</w:t>
+      </w:r>
+    </w:p>
     <w:p>
       <w:pPr>
         <w:pStyle w:val="Heading2"/>
@@ -50,10 +49,21 @@
     </w:p>
     <w:p>
       <w:pPr>
+        <w:pStyle w:val="ListParagraph"/>
+        <w:numPr>
+          <w:ilvl w:val="0"/>
+          <w:numId w:val="19"/>
+        </w:numPr>
         <w:rPr>
           <w:rStyle w:val="Hyperlink"/>
         </w:rPr>
       </w:pPr>
+      <w:r>
+        <w:rPr>
+          <w:rStyle w:val="Hyperlink"/>
+        </w:rPr>
+        <w:t>https://github.com/sqlbish/9dt</w:t>
+      </w:r>
     </w:p>
     <w:p>
       <w:pPr>
@@ -92,21 +102,91 @@
           <w:numId w:val="17"/>
         </w:numPr>
       </w:pPr>
-      <w:r>
-        <w:t>None</w:t>
-      </w:r>
+      <w:hyperlink r:id="rId6" w:history="1">
+        <w:r>
+          <w:rPr>
+            <w:rStyle w:val="Hyperlink"/>
+          </w:rPr>
+          <w:t>https://github.com/sqlbish/9dt/blob/master/Matillion%20ETL%20Project/Import_9DT.json</w:t>
+        </w:r>
+      </w:hyperlink>
     </w:p>
     <w:p/>
     <w:p>
       <w:pPr>
         <w:pStyle w:val="Heading3"/>
       </w:pPr>
-      <w:bookmarkStart w:id="0" w:name="_Hlk5212567"/>
+      <w:bookmarkStart w:id="1" w:name="_Hlk5212567"/>
       <w:r>
         <w:t>Snowflake:</w:t>
       </w:r>
     </w:p>
-    <w:bookmarkEnd w:id="0"/>
+    <w:p>
+      <w:pPr>
+        <w:pStyle w:val="ListParagraph"/>
+        <w:numPr>
+          <w:ilvl w:val="0"/>
+          <w:numId w:val="17"/>
+        </w:numPr>
+      </w:pPr>
+      <w:hyperlink r:id="rId7" w:history="1">
+        <w:r>
+          <w:rPr>
+            <w:rStyle w:val="Hyperlink"/>
+          </w:rPr>
+          <w:t>https://github.com/sqlbish/9dt/tree/master/Database/ANALYTICS_GAME</w:t>
+        </w:r>
+      </w:hyperlink>
+      <w:r>
+        <w:t xml:space="preserve"> </w:t>
+      </w:r>
+      <w:proofErr w:type="gramStart"/>
+      <w:r>
+        <w:t>( Multiple</w:t>
+      </w:r>
+      <w:proofErr w:type="gramEnd"/>
+      <w:r>
+        <w:t xml:space="preserve"> Scripts)</w:t>
+      </w:r>
+    </w:p>
+    <w:p>
+      <w:pPr>
+        <w:pStyle w:val="ListParagraph"/>
+        <w:numPr>
+          <w:ilvl w:val="0"/>
+          <w:numId w:val="17"/>
+        </w:numPr>
+      </w:pPr>
+      <w:hyperlink r:id="rId8" w:history="1">
+        <w:r>
+          <w:rPr>
+            <w:rStyle w:val="Hyperlink"/>
+          </w:rPr>
+          <w:t>https://github.com/sqlbish/9dt/blob/master/Schemas/9dt.sql</w:t>
+        </w:r>
+      </w:hyperlink>
+    </w:p>
+    <w:p>
+      <w:pPr>
+        <w:pStyle w:val="ListParagraph"/>
+        <w:numPr>
+          <w:ilvl w:val="0"/>
+          <w:numId w:val="17"/>
+        </w:numPr>
+      </w:pPr>
+      <w:hyperlink r:id="rId9" w:history="1">
+        <w:r>
+          <w:rPr>
+            <w:rStyle w:val="Hyperlink"/>
+          </w:rPr>
+          <w:t>https://github.com/sqlbish/9dt/tree/master/Warehouse</w:t>
+        </w:r>
+      </w:hyperlink>
+      <w:r>
+        <w:t xml:space="preserve"> (Multiple scripts)</w:t>
+      </w:r>
+    </w:p>
+    <w:bookmarkEnd w:id="1"/>
     <w:p/>
     <w:p>
       <w:pPr>
@@ -135,7 +215,7 @@
           <w:numId w:val="13"/>
         </w:numPr>
       </w:pPr>
-      <w:hyperlink r:id="rId6" w:anchor="diff-f883bc9dedd21c3882559c937442e65e" w:tooltip="Servers/Snowflake/Documentation/DeploymentGuide_EDM_BI-3852.docx" w:history="1">
+      <w:hyperlink r:id="rId10" w:anchor="diff-f883bc9dedd21c3882559c937442e65e" w:tooltip="Servers/Snowflake/Documentation/DeploymentGuide_EDM_BI-3852.docx" w:history="1">
         <w:r>
           <w:rPr>
             <w:rStyle w:val="Hyperlink"/>
@@ -168,6 +248,11 @@
       </w:r>
     </w:p>
     <w:p>
+      <w:r>
+        <w:t>The purpose of this release to setup a data warehouse and ETL processes. The data warehouse is for stakeholders to answer questions about all the 98point6 Drop Token players and games, and generally explore the data. The data sources are CSV files in AWS S3 with game information and player profile API that returns the detailed player information based on the player id.</w:t>
+      </w:r>
+    </w:p>
+    <w:p>
       <w:pPr>
         <w:pStyle w:val="Heading2"/>
       </w:pPr>
@@ -256,8 +341,12 @@
       <w:r>
         <w:t xml:space="preserve">: </w:t>
       </w:r>
-      <w:bookmarkStart w:id="1" w:name="_GoBack"/>
-      <w:bookmarkEnd w:id="1"/>
+      <w:r>
+        <w:t xml:space="preserve"> </w:t>
+      </w:r>
+      <w:r>
+        <w:t>https://github.com/sqlbish/9dt/blob/master/DataModel/9DT_DataModel.dez</w:t>
+      </w:r>
     </w:p>
     <w:p/>
     <w:sectPr>
@@ -273,6 +362,232 @@
 <file path=word/numbering.xml><?xml version="1.0" encoding="utf-8"?>
 <w:numbering xmlns:wpc="http://schemas.microsoft.com/office/word/2010/wordprocessingCanvas" xmlns:cx="http://schemas.microsoft.com/office/drawing/2014/chartex" xmlns:cx1="http://schemas.microsoft.com/office/drawing/2015/9/8/chartex" xmlns:cx2="http://schemas.microsoft.com/office/drawing/2015/10/21/chartex" xmlns:cx3="http://schemas.microsoft.com/office/drawing/2016/5/9/chartex" xmlns:cx4="http://schemas.microsoft.com/office/drawing/2016/5/10/chartex" xmlns:cx5="http://schemas.microsoft.com/office/drawing/2016/5/11/chartex" xmlns:cx6="http://schemas.microsoft.com/office/drawing/2016/5/12/chartex" xmlns:cx7="http://schemas.microsoft.com/office/drawing/2016/5/13/chartex" xmlns:cx8="http://schemas.microsoft.com/office/drawing/2016/5/14/chartex" xmlns:mc="http://schemas.openxmlformats.org/markup-compatibility/2006" xmlns:aink="http://schemas.microsoft.com/office/drawing/2016/ink" xmlns:am3d="http://schemas.microsoft.com/office/drawing/2017/model3d" xmlns:o="urn:schemas-microsoft-com:office:office" xmlns:r="http://schemas.openxmlformats.org/officeDocument/2006/relationships" xmlns:m="http://schemas.openxmlformats.org/officeDocument/2006/math" xmlns:v="urn:schemas-microsoft-com:vml" xmlns:wp14="http://schemas.microsoft.com/office/word/2010/wordprocessingDrawing" xmlns:wp="http://schemas.openxmlformats.org/drawingml/2006/wordprocessingDrawing" xmlns:w10="urn:schemas-microsoft-com:office:word" xmlns:w="http://schemas.openxmlformats.org/wordprocessingml/2006/main" xmlns:w14="http://schemas.microsoft.com/office/word/2010/wordml" xmlns:w15="http://schemas.microsoft.com/office/word/2012/wordml" xmlns:w16cid="http://schemas.microsoft.com/office/word/2016/wordml/cid" xmlns:w16se="http://schemas.microsoft.com/office/word/2015/wordml/symex" xmlns:wpg="http://schemas.microsoft.com/office/word/2010/wordprocessingGroup" xmlns:wpi="http://schemas.microsoft.com/office/word/2010/wordprocessingInk" xmlns:wne="http://schemas.microsoft.com/office/word/2006/wordml" xmlns:wps="http://schemas.microsoft.com/office/word/2010/wordprocessingShape" mc:Ignorable="w14 w15 w16se w16cid wp14">
   <w:abstractNum w:abstractNumId="0" w15:restartNumberingAfterBreak="0">
+    <w:nsid w:val="01FF3D17"/>
+    <w:multiLevelType w:val="hybridMultilevel"/>
+    <w:tmpl w:val="9816EB8A"/>
+    <w:lvl w:ilvl="0" w:tplc="04090001">
+      <w:start w:val="1"/>
+      <w:numFmt w:val="bullet"/>
+      <w:lvlText w:val=""/>
+      <w:lvlJc w:val="left"/>
+      <w:pPr>
+        <w:ind w:left="720" w:hanging="360"/>
+      </w:pPr>
+      <w:rPr>
+        <w:rFonts w:ascii="Symbol" w:hAnsi="Symbol" w:hint="default"/>
+      </w:rPr>
+    </w:lvl>
+    <w:lvl w:ilvl="1" w:tplc="04090003" w:tentative="1">
+      <w:start w:val="1"/>
+      <w:numFmt w:val="bullet"/>
+      <w:lvlText w:val="o"/>
+      <w:lvlJc w:val="left"/>
+      <w:pPr>
+        <w:ind w:left="1440" w:hanging="360"/>
+      </w:pPr>
+      <w:rPr>
+        <w:rFonts w:ascii="Courier New" w:hAnsi="Courier New" w:cs="Courier New" w:hint="default"/>
+      </w:rPr>
+    </w:lvl>
+    <w:lvl w:ilvl="2" w:tplc="04090005" w:tentative="1">
+      <w:start w:val="1"/>
+      <w:numFmt w:val="bullet"/>
+      <w:lvlText w:val=""/>
+      <w:lvlJc w:val="left"/>
+      <w:pPr>
+        <w:ind w:left="2160" w:hanging="360"/>
+      </w:pPr>
+      <w:rPr>
+        <w:rFonts w:ascii="Wingdings" w:hAnsi="Wingdings" w:hint="default"/>
+      </w:rPr>
+    </w:lvl>
+    <w:lvl w:ilvl="3" w:tplc="04090001" w:tentative="1">
+      <w:start w:val="1"/>
+      <w:numFmt w:val="bullet"/>
+      <w:lvlText w:val=""/>
+      <w:lvlJc w:val="left"/>
+      <w:pPr>
+        <w:ind w:left="2880" w:hanging="360"/>
+      </w:pPr>
+      <w:rPr>
+        <w:rFonts w:ascii="Symbol" w:hAnsi="Symbol" w:hint="default"/>
+      </w:rPr>
+    </w:lvl>
+    <w:lvl w:ilvl="4" w:tplc="04090003" w:tentative="1">
+      <w:start w:val="1"/>
+      <w:numFmt w:val="bullet"/>
+      <w:lvlText w:val="o"/>
+      <w:lvlJc w:val="left"/>
+      <w:pPr>
+        <w:ind w:left="3600" w:hanging="360"/>
+      </w:pPr>
+      <w:rPr>
+        <w:rFonts w:ascii="Courier New" w:hAnsi="Courier New" w:cs="Courier New" w:hint="default"/>
+      </w:rPr>
+    </w:lvl>
+    <w:lvl w:ilvl="5" w:tplc="04090005" w:tentative="1">
+      <w:start w:val="1"/>
+      <w:numFmt w:val="bullet"/>
+      <w:lvlText w:val=""/>
+      <w:lvlJc w:val="left"/>
+      <w:pPr>
+        <w:ind w:left="4320" w:hanging="360"/>
+      </w:pPr>
+      <w:rPr>
+        <w:rFonts w:ascii="Wingdings" w:hAnsi="Wingdings" w:hint="default"/>
+      </w:rPr>
+    </w:lvl>
+    <w:lvl w:ilvl="6" w:tplc="04090001" w:tentative="1">
+      <w:start w:val="1"/>
+      <w:numFmt w:val="bullet"/>
+      <w:lvlText w:val=""/>
+      <w:lvlJc w:val="left"/>
+      <w:pPr>
+        <w:ind w:left="5040" w:hanging="360"/>
+      </w:pPr>
+      <w:rPr>
+        <w:rFonts w:ascii="Symbol" w:hAnsi="Symbol" w:hint="default"/>
+      </w:rPr>
+    </w:lvl>
+    <w:lvl w:ilvl="7" w:tplc="04090003" w:tentative="1">
+      <w:start w:val="1"/>
+      <w:numFmt w:val="bullet"/>
+      <w:lvlText w:val="o"/>
+      <w:lvlJc w:val="left"/>
+      <w:pPr>
+        <w:ind w:left="5760" w:hanging="360"/>
+      </w:pPr>
+      <w:rPr>
+        <w:rFonts w:ascii="Courier New" w:hAnsi="Courier New" w:cs="Courier New" w:hint="default"/>
+      </w:rPr>
+    </w:lvl>
+    <w:lvl w:ilvl="8" w:tplc="04090005" w:tentative="1">
+      <w:start w:val="1"/>
+      <w:numFmt w:val="bullet"/>
+      <w:lvlText w:val=""/>
+      <w:lvlJc w:val="left"/>
+      <w:pPr>
+        <w:ind w:left="6480" w:hanging="360"/>
+      </w:pPr>
+      <w:rPr>
+        <w:rFonts w:ascii="Wingdings" w:hAnsi="Wingdings" w:hint="default"/>
+      </w:rPr>
+    </w:lvl>
+  </w:abstractNum>
+  <w:abstractNum w:abstractNumId="1" w15:restartNumberingAfterBreak="0">
+    <w:nsid w:val="043049AA"/>
+    <w:multiLevelType w:val="hybridMultilevel"/>
+    <w:tmpl w:val="AA6463E4"/>
+    <w:lvl w:ilvl="0" w:tplc="04090001">
+      <w:start w:val="1"/>
+      <w:numFmt w:val="bullet"/>
+      <w:lvlText w:val=""/>
+      <w:lvlJc w:val="left"/>
+      <w:pPr>
+        <w:ind w:left="720" w:hanging="360"/>
+      </w:pPr>
+      <w:rPr>
+        <w:rFonts w:ascii="Symbol" w:hAnsi="Symbol" w:hint="default"/>
+      </w:rPr>
+    </w:lvl>
+    <w:lvl w:ilvl="1" w:tplc="04090003" w:tentative="1">
+      <w:start w:val="1"/>
+      <w:numFmt w:val="bullet"/>
+      <w:lvlText w:val="o"/>
+      <w:lvlJc w:val="left"/>
+      <w:pPr>
+        <w:ind w:left="1440" w:hanging="360"/>
+      </w:pPr>
+      <w:rPr>
+        <w:rFonts w:ascii="Courier New" w:hAnsi="Courier New" w:cs="Courier New" w:hint="default"/>
+      </w:rPr>
+    </w:lvl>
+    <w:lvl w:ilvl="2" w:tplc="04090005" w:tentative="1">
+      <w:start w:val="1"/>
+      <w:numFmt w:val="bullet"/>
+      <w:lvlText w:val=""/>
+      <w:lvlJc w:val="left"/>
+      <w:pPr>
+        <w:ind w:left="2160" w:hanging="360"/>
+      </w:pPr>
+      <w:rPr>
+        <w:rFonts w:ascii="Wingdings" w:hAnsi="Wingdings" w:hint="default"/>
+      </w:rPr>
+    </w:lvl>
+    <w:lvl w:ilvl="3" w:tplc="04090001" w:tentative="1">
+      <w:start w:val="1"/>
+      <w:numFmt w:val="bullet"/>
+      <w:lvlText w:val=""/>
+      <w:lvlJc w:val="left"/>
+      <w:pPr>
+        <w:ind w:left="2880" w:hanging="360"/>
+      </w:pPr>
+      <w:rPr>
+        <w:rFonts w:ascii="Symbol" w:hAnsi="Symbol" w:hint="default"/>
+      </w:rPr>
+    </w:lvl>
+    <w:lvl w:ilvl="4" w:tplc="04090003" w:tentative="1">
+      <w:start w:val="1"/>
+      <w:numFmt w:val="bullet"/>
+      <w:lvlText w:val="o"/>
+      <w:lvlJc w:val="left"/>
+      <w:pPr>
+        <w:ind w:left="3600" w:hanging="360"/>
+      </w:pPr>
+      <w:rPr>
+        <w:rFonts w:ascii="Courier New" w:hAnsi="Courier New" w:cs="Courier New" w:hint="default"/>
+      </w:rPr>
+    </w:lvl>
+    <w:lvl w:ilvl="5" w:tplc="04090005" w:tentative="1">
+      <w:start w:val="1"/>
+      <w:numFmt w:val="bullet"/>
+      <w:lvlText w:val=""/>
+      <w:lvlJc w:val="left"/>
+      <w:pPr>
+        <w:ind w:left="4320" w:hanging="360"/>
+      </w:pPr>
+      <w:rPr>
+        <w:rFonts w:ascii="Wingdings" w:hAnsi="Wingdings" w:hint="default"/>
+      </w:rPr>
+    </w:lvl>
+    <w:lvl w:ilvl="6" w:tplc="04090001" w:tentative="1">
+      <w:start w:val="1"/>
+      <w:numFmt w:val="bullet"/>
+      <w:lvlText w:val=""/>
+      <w:lvlJc w:val="left"/>
+      <w:pPr>
+        <w:ind w:left="5040" w:hanging="360"/>
+      </w:pPr>
+      <w:rPr>
+        <w:rFonts w:ascii="Symbol" w:hAnsi="Symbol" w:hint="default"/>
+      </w:rPr>
+    </w:lvl>
+    <w:lvl w:ilvl="7" w:tplc="04090003" w:tentative="1">
+      <w:start w:val="1"/>
+      <w:numFmt w:val="bullet"/>
+      <w:lvlText w:val="o"/>
+      <w:lvlJc w:val="left"/>
+      <w:pPr>
+        <w:ind w:left="5760" w:hanging="360"/>
+      </w:pPr>
+      <w:rPr>
+        <w:rFonts w:ascii="Courier New" w:hAnsi="Courier New" w:cs="Courier New" w:hint="default"/>
+      </w:rPr>
+    </w:lvl>
+    <w:lvl w:ilvl="8" w:tplc="04090005" w:tentative="1">
+      <w:start w:val="1"/>
+      <w:numFmt w:val="bullet"/>
+      <w:lvlText w:val=""/>
+      <w:lvlJc w:val="left"/>
+      <w:pPr>
+        <w:ind w:left="6480" w:hanging="360"/>
+      </w:pPr>
+      <w:rPr>
+        <w:rFonts w:ascii="Wingdings" w:hAnsi="Wingdings" w:hint="default"/>
+      </w:rPr>
+    </w:lvl>
+  </w:abstractNum>
+  <w:abstractNum w:abstractNumId="2" w15:restartNumberingAfterBreak="0">
     <w:nsid w:val="0B167A86"/>
     <w:multiLevelType w:val="hybridMultilevel"/>
     <w:tmpl w:val="21B68FDA"/>
@@ -385,7 +700,7 @@
       </w:rPr>
     </w:lvl>
   </w:abstractNum>
-  <w:abstractNum w:abstractNumId="1" w15:restartNumberingAfterBreak="0">
+  <w:abstractNum w:abstractNumId="3" w15:restartNumberingAfterBreak="0">
     <w:nsid w:val="0C5B418E"/>
     <w:multiLevelType w:val="hybridMultilevel"/>
     <w:tmpl w:val="3676D60E"/>
@@ -471,7 +786,7 @@
       </w:pPr>
     </w:lvl>
   </w:abstractNum>
-  <w:abstractNum w:abstractNumId="2" w15:restartNumberingAfterBreak="0">
+  <w:abstractNum w:abstractNumId="4" w15:restartNumberingAfterBreak="0">
     <w:nsid w:val="0FD21451"/>
     <w:multiLevelType w:val="hybridMultilevel"/>
     <w:tmpl w:val="293640FC"/>
@@ -584,7 +899,7 @@
       </w:rPr>
     </w:lvl>
   </w:abstractNum>
-  <w:abstractNum w:abstractNumId="3" w15:restartNumberingAfterBreak="0">
+  <w:abstractNum w:abstractNumId="5" w15:restartNumberingAfterBreak="0">
     <w:nsid w:val="228C191A"/>
     <w:multiLevelType w:val="hybridMultilevel"/>
     <w:tmpl w:val="5D447B76"/>
@@ -697,7 +1012,7 @@
       </w:rPr>
     </w:lvl>
   </w:abstractNum>
-  <w:abstractNum w:abstractNumId="4" w15:restartNumberingAfterBreak="0">
+  <w:abstractNum w:abstractNumId="6" w15:restartNumberingAfterBreak="0">
     <w:nsid w:val="266539D3"/>
     <w:multiLevelType w:val="hybridMultilevel"/>
     <w:tmpl w:val="C33EC74A"/>
@@ -783,7 +1098,7 @@
       </w:pPr>
     </w:lvl>
   </w:abstractNum>
-  <w:abstractNum w:abstractNumId="5" w15:restartNumberingAfterBreak="0">
+  <w:abstractNum w:abstractNumId="7" w15:restartNumberingAfterBreak="0">
     <w:nsid w:val="3041649F"/>
     <w:multiLevelType w:val="hybridMultilevel"/>
     <w:tmpl w:val="A22E5CCA"/>
@@ -896,7 +1211,7 @@
       </w:rPr>
     </w:lvl>
   </w:abstractNum>
-  <w:abstractNum w:abstractNumId="6" w15:restartNumberingAfterBreak="0">
+  <w:abstractNum w:abstractNumId="8" w15:restartNumberingAfterBreak="0">
     <w:nsid w:val="381C3999"/>
     <w:multiLevelType w:val="hybridMultilevel"/>
     <w:tmpl w:val="A9DCF4AE"/>
@@ -982,7 +1297,7 @@
       </w:pPr>
     </w:lvl>
   </w:abstractNum>
-  <w:abstractNum w:abstractNumId="7" w15:restartNumberingAfterBreak="0">
+  <w:abstractNum w:abstractNumId="9" w15:restartNumberingAfterBreak="0">
     <w:nsid w:val="3B864B28"/>
     <w:multiLevelType w:val="hybridMultilevel"/>
     <w:tmpl w:val="69D8056E"/>
@@ -1068,7 +1383,7 @@
       </w:pPr>
     </w:lvl>
   </w:abstractNum>
-  <w:abstractNum w:abstractNumId="8" w15:restartNumberingAfterBreak="0">
+  <w:abstractNum w:abstractNumId="10" w15:restartNumberingAfterBreak="0">
     <w:nsid w:val="3CBC431A"/>
     <w:multiLevelType w:val="hybridMultilevel"/>
     <w:tmpl w:val="E92E0D62"/>
@@ -1154,10 +1469,10 @@
       </w:pPr>
     </w:lvl>
   </w:abstractNum>
-  <w:abstractNum w:abstractNumId="9" w15:restartNumberingAfterBreak="0">
+  <w:abstractNum w:abstractNumId="11" w15:restartNumberingAfterBreak="0">
     <w:nsid w:val="4383289D"/>
     <w:multiLevelType w:val="hybridMultilevel"/>
-    <w:tmpl w:val="A4E2F900"/>
+    <w:tmpl w:val="4F8E5EAE"/>
     <w:lvl w:ilvl="0" w:tplc="04090001">
       <w:start w:val="1"/>
       <w:numFmt w:val="bullet"/>
@@ -1267,7 +1582,7 @@
       </w:rPr>
     </w:lvl>
   </w:abstractNum>
-  <w:abstractNum w:abstractNumId="10" w15:restartNumberingAfterBreak="0">
+  <w:abstractNum w:abstractNumId="12" w15:restartNumberingAfterBreak="0">
     <w:nsid w:val="49F86A78"/>
     <w:multiLevelType w:val="hybridMultilevel"/>
     <w:tmpl w:val="5DFE34BE"/>
@@ -1353,7 +1668,7 @@
       </w:pPr>
     </w:lvl>
   </w:abstractNum>
-  <w:abstractNum w:abstractNumId="11" w15:restartNumberingAfterBreak="0">
+  <w:abstractNum w:abstractNumId="13" w15:restartNumberingAfterBreak="0">
     <w:nsid w:val="53332483"/>
     <w:multiLevelType w:val="hybridMultilevel"/>
     <w:tmpl w:val="F70AC92C"/>
@@ -1466,7 +1781,7 @@
       </w:rPr>
     </w:lvl>
   </w:abstractNum>
-  <w:abstractNum w:abstractNumId="12" w15:restartNumberingAfterBreak="0">
+  <w:abstractNum w:abstractNumId="14" w15:restartNumberingAfterBreak="0">
     <w:nsid w:val="5989266F"/>
     <w:multiLevelType w:val="hybridMultilevel"/>
     <w:tmpl w:val="3E6C0B6C"/>
@@ -1552,7 +1867,7 @@
       </w:pPr>
     </w:lvl>
   </w:abstractNum>
-  <w:abstractNum w:abstractNumId="13" w15:restartNumberingAfterBreak="0">
+  <w:abstractNum w:abstractNumId="15" w15:restartNumberingAfterBreak="0">
     <w:nsid w:val="5E8E49F6"/>
     <w:multiLevelType w:val="hybridMultilevel"/>
     <w:tmpl w:val="3886C1E2"/>
@@ -1638,7 +1953,7 @@
       </w:pPr>
     </w:lvl>
   </w:abstractNum>
-  <w:abstractNum w:abstractNumId="14" w15:restartNumberingAfterBreak="0">
+  <w:abstractNum w:abstractNumId="16" w15:restartNumberingAfterBreak="0">
     <w:nsid w:val="640C7981"/>
     <w:multiLevelType w:val="hybridMultilevel"/>
     <w:tmpl w:val="1C9C0BF8"/>
@@ -1751,7 +2066,7 @@
       </w:rPr>
     </w:lvl>
   </w:abstractNum>
-  <w:abstractNum w:abstractNumId="15" w15:restartNumberingAfterBreak="0">
+  <w:abstractNum w:abstractNumId="17" w15:restartNumberingAfterBreak="0">
     <w:nsid w:val="66C55047"/>
     <w:multiLevelType w:val="hybridMultilevel"/>
     <w:tmpl w:val="FC3A097E"/>
@@ -1864,7 +2179,7 @@
       </w:rPr>
     </w:lvl>
   </w:abstractNum>
-  <w:abstractNum w:abstractNumId="16" w15:restartNumberingAfterBreak="0">
+  <w:abstractNum w:abstractNumId="18" w15:restartNumberingAfterBreak="0">
     <w:nsid w:val="728121D2"/>
     <w:multiLevelType w:val="hybridMultilevel"/>
     <w:tmpl w:val="6E7AA3AC"/>
@@ -1977,7 +2292,7 @@
       </w:rPr>
     </w:lvl>
   </w:abstractNum>
-  <w:abstractNum w:abstractNumId="17" w15:restartNumberingAfterBreak="0">
+  <w:abstractNum w:abstractNumId="19" w15:restartNumberingAfterBreak="0">
     <w:nsid w:val="78453818"/>
     <w:multiLevelType w:val="hybridMultilevel"/>
     <w:tmpl w:val="7CF661F4"/>
@@ -2091,58 +2406,64 @@
     </w:lvl>
   </w:abstractNum>
   <w:num w:numId="1">
+    <w:abstractNumId w:val="14"/>
+  </w:num>
+  <w:num w:numId="2">
+    <w:abstractNumId w:val="3"/>
+  </w:num>
+  <w:num w:numId="3">
+    <w:abstractNumId w:val="15"/>
+  </w:num>
+  <w:num w:numId="4">
+    <w:abstractNumId w:val="6"/>
+  </w:num>
+  <w:num w:numId="5">
     <w:abstractNumId w:val="12"/>
   </w:num>
-  <w:num w:numId="2">
+  <w:num w:numId="6">
+    <w:abstractNumId w:val="4"/>
+  </w:num>
+  <w:num w:numId="7">
+    <w:abstractNumId w:val="9"/>
+  </w:num>
+  <w:num w:numId="8">
+    <w:abstractNumId w:val="10"/>
+  </w:num>
+  <w:num w:numId="9">
+    <w:abstractNumId w:val="8"/>
+  </w:num>
+  <w:num w:numId="10">
+    <w:abstractNumId w:val="7"/>
+  </w:num>
+  <w:num w:numId="11">
+    <w:abstractNumId w:val="2"/>
+  </w:num>
+  <w:num w:numId="12">
+    <w:abstractNumId w:val="18"/>
+  </w:num>
+  <w:num w:numId="13">
+    <w:abstractNumId w:val="17"/>
+  </w:num>
+  <w:num w:numId="14">
+    <w:abstractNumId w:val="19"/>
+  </w:num>
+  <w:num w:numId="15">
+    <w:abstractNumId w:val="13"/>
+  </w:num>
+  <w:num w:numId="16">
+    <w:abstractNumId w:val="16"/>
+  </w:num>
+  <w:num w:numId="17">
+    <w:abstractNumId w:val="11"/>
+  </w:num>
+  <w:num w:numId="18">
+    <w:abstractNumId w:val="5"/>
+  </w:num>
+  <w:num w:numId="19">
     <w:abstractNumId w:val="1"/>
   </w:num>
-  <w:num w:numId="3">
-    <w:abstractNumId w:val="13"/>
-  </w:num>
-  <w:num w:numId="4">
-    <w:abstractNumId w:val="4"/>
-  </w:num>
-  <w:num w:numId="5">
-    <w:abstractNumId w:val="10"/>
-  </w:num>
-  <w:num w:numId="6">
-    <w:abstractNumId w:val="2"/>
-  </w:num>
-  <w:num w:numId="7">
-    <w:abstractNumId w:val="7"/>
-  </w:num>
-  <w:num w:numId="8">
-    <w:abstractNumId w:val="8"/>
-  </w:num>
-  <w:num w:numId="9">
-    <w:abstractNumId w:val="6"/>
-  </w:num>
-  <w:num w:numId="10">
-    <w:abstractNumId w:val="5"/>
-  </w:num>
-  <w:num w:numId="11">
+  <w:num w:numId="20">
     <w:abstractNumId w:val="0"/>
-  </w:num>
-  <w:num w:numId="12">
-    <w:abstractNumId w:val="16"/>
-  </w:num>
-  <w:num w:numId="13">
-    <w:abstractNumId w:val="15"/>
-  </w:num>
-  <w:num w:numId="14">
-    <w:abstractNumId w:val="17"/>
-  </w:num>
-  <w:num w:numId="15">
-    <w:abstractNumId w:val="11"/>
-  </w:num>
-  <w:num w:numId="16">
-    <w:abstractNumId w:val="14"/>
-  </w:num>
-  <w:num w:numId="17">
-    <w:abstractNumId w:val="9"/>
-  </w:num>
-  <w:num w:numId="18">
-    <w:abstractNumId w:val="3"/>
   </w:num>
 </w:numbering>
 </file>
@@ -3511,7 +3832,7 @@
 </file>
 
 <file path=customXml/itemProps1.xml><?xml version="1.0" encoding="utf-8"?>
-<ds:datastoreItem xmlns:ds="http://schemas.openxmlformats.org/officeDocument/2006/customXml" ds:itemID="{46A037F3-BD66-48C5-A978-F614F773E22D}">
+<ds:datastoreItem xmlns:ds="http://schemas.openxmlformats.org/officeDocument/2006/customXml" ds:itemID="{16F92AF7-A6F2-40EA-8691-6A7FD35CC5CA}">
   <ds:schemaRefs>
     <ds:schemaRef ds:uri="http://schemas.openxmlformats.org/officeDocument/2006/bibliography"/>
   </ds:schemaRefs>
